--- a/Modelo de Caso de Uso (MCU)/Descrição/ECU_010_Solicitar_Emprestimo.docx
+++ b/Modelo de Caso de Uso (MCU)/Descrição/ECU_010_Solicitar_Emprestimo.docx
@@ -167,8 +167,6 @@
         </w:rPr>
         <w:t>Emprestimo</w:t>
       </w:r>
-      <w:bookmarkStart w:id="0" w:name="_GoBack"/>
-      <w:bookmarkEnd w:id="0"/>
     </w:p>
     <w:p>
       <w:pPr>
@@ -589,6 +587,17 @@
                 <w:lang w:eastAsia="pt-BR"/>
               </w:rPr>
             </w:pPr>
+            <w:r>
+              <w:rPr>
+                <w:rFonts w:ascii="Arial" w:hAnsi="Arial" w:cs="Arial"/>
+                <w:iCs/>
+                <w:snapToGrid/>
+                <w:lang w:eastAsia="pt-BR"/>
+              </w:rPr>
+              <w:t>Criação do Artefato</w:t>
+            </w:r>
+            <w:bookmarkStart w:id="0" w:name="_GoBack"/>
+            <w:bookmarkEnd w:id="0"/>
           </w:p>
         </w:tc>
         <w:tc>
@@ -2021,7 +2030,6 @@
         <w:sectPr>
           <w:headerReference w:type="default" r:id="rId8"/>
           <w:headerReference w:type="first" r:id="rId9"/>
-          <w:footerReference w:type="first" r:id="rId10"/>
           <w:pgSz w:w="11906" w:h="16838"/>
           <w:pgMar w:top="1417" w:right="1701" w:bottom="1417" w:left="1701" w:header="708" w:footer="708" w:gutter="0"/>
           <w:cols w:space="708"/>
@@ -2222,16 +2230,6 @@
     </w:p>
   </w:endnote>
 </w:endnotes>
-</file>
-
-<file path=word/footer1.xml><?xml version="1.0" encoding="utf-8"?>
-<w:ftr xmlns:wpc="http://schemas.microsoft.com/office/word/2010/wordprocessingCanvas" xmlns:cx="http://schemas.microsoft.com/office/drawing/2014/chartex" xmlns:cx1="http://schemas.microsoft.com/office/drawing/2015/9/8/chartex" xmlns:cx2="http://schemas.microsoft.com/office/drawing/2015/10/21/chartex" xmlns:cx3="http://schemas.microsoft.com/office/drawing/2016/5/9/chartex" xmlns:cx4="http://schemas.microsoft.com/office/drawing/2016/5/10/chartex" xmlns:cx5="http://schemas.microsoft.com/office/drawing/2016/5/11/chartex" xmlns:cx6="http://schemas.microsoft.com/office/drawing/2016/5/12/chartex" xmlns:cx7="http://schemas.microsoft.com/office/drawing/2016/5/13/chartex" xmlns:cx8="http://schemas.microsoft.com/office/drawing/2016/5/14/chartex" xmlns:mc="http://schemas.openxmlformats.org/markup-compatibility/2006" xmlns:o="urn:schemas-microsoft-com:office:office" xmlns:r="http://schemas.openxmlformats.org/officeDocument/2006/relationships" xmlns:m="http://schemas.openxmlformats.org/officeDocument/2006/math" xmlns:v="urn:schemas-microsoft-com:vml" xmlns:wp14="http://schemas.microsoft.com/office/word/2010/wordprocessingDrawing" xmlns:wp="http://schemas.openxmlformats.org/drawingml/2006/wordprocessingDrawing" xmlns:w10="urn:schemas-microsoft-com:office:word" xmlns:w="http://schemas.openxmlformats.org/wordprocessingml/2006/main" xmlns:w14="http://schemas.microsoft.com/office/word/2010/wordml" xmlns:w15="http://schemas.microsoft.com/office/word/2012/wordml" xmlns:w16se="http://schemas.microsoft.com/office/word/2015/wordml/symex" xmlns:wpg="http://schemas.microsoft.com/office/word/2010/wordprocessingGroup" xmlns:wpi="http://schemas.microsoft.com/office/word/2010/wordprocessingInk" xmlns:wne="http://schemas.microsoft.com/office/word/2006/wordml" xmlns:wps="http://schemas.microsoft.com/office/word/2010/wordprocessingShape" mc:Ignorable="w14 w15 w16se wp14">
-  <w:p>
-    <w:pPr>
-      <w:pStyle w:val="Rodap"/>
-    </w:pPr>
-  </w:p>
-</w:ftr>
 </file>
 
 <file path=word/footnotes.xml><?xml version="1.0" encoding="utf-8"?>
@@ -2410,7 +2408,28 @@
               <w:rFonts w:cs="Arial"/>
               <w:bCs/>
             </w:rPr>
-            <w:t>ECU_001_Efetuar_Login</w:t>
+            <w:t>ECU_010</w:t>
+          </w:r>
+          <w:r>
+            <w:rPr>
+              <w:rFonts w:cs="Arial"/>
+              <w:bCs/>
+            </w:rPr>
+            <w:t>_</w:t>
+          </w:r>
+          <w:r>
+            <w:rPr>
+              <w:rFonts w:cs="Arial"/>
+              <w:bCs/>
+            </w:rPr>
+            <w:t>Solicitar</w:t>
+          </w:r>
+          <w:r>
+            <w:rPr>
+              <w:rFonts w:cs="Arial"/>
+              <w:bCs/>
+            </w:rPr>
+            <w:t>_</w:t>
           </w:r>
           <w:r>
             <w:rPr>
@@ -2418,6 +2437,13 @@
               <w:bCs/>
             </w:rPr>
             <w:fldChar w:fldCharType="end"/>
+          </w:r>
+          <w:r>
+            <w:rPr>
+              <w:rFonts w:cs="Arial"/>
+              <w:bCs/>
+            </w:rPr>
+            <w:t>Emprestimo</w:t>
           </w:r>
         </w:p>
       </w:tc>
@@ -2448,7 +2474,7 @@
             <w:rPr>
               <w:rFonts w:cs="Arial"/>
             </w:rPr>
-            <w:t>01</w:t>
+            <w:t>04</w:t>
           </w:r>
           <w:r>
             <w:rPr>
@@ -4739,7 +4765,7 @@
 </file>
 
 <file path=customXml/itemProps1.xml><?xml version="1.0" encoding="utf-8"?>
-<ds:datastoreItem xmlns:ds="http://schemas.openxmlformats.org/officeDocument/2006/customXml" ds:itemID="{08483960-59A2-4BAA-AC6F-1DDD6D617AEC}">
+<ds:datastoreItem xmlns:ds="http://schemas.openxmlformats.org/officeDocument/2006/customXml" ds:itemID="{E8076667-384E-4E5F-9F31-02C377BDD8AC}">
   <ds:schemaRefs>
     <ds:schemaRef ds:uri="http://schemas.openxmlformats.org/officeDocument/2006/bibliography"/>
   </ds:schemaRefs>

--- a/Modelo de Caso de Uso (MCU)/Descrição/ECU_010_Solicitar_Emprestimo.docx
+++ b/Modelo de Caso de Uso (MCU)/Descrição/ECU_010_Solicitar_Emprestimo.docx
@@ -532,6 +532,15 @@
                 <w:lang w:eastAsia="pt-BR"/>
               </w:rPr>
             </w:pPr>
+            <w:r>
+              <w:rPr>
+                <w:rFonts w:ascii="Arial" w:hAnsi="Arial" w:cs="Arial"/>
+                <w:iCs/>
+                <w:snapToGrid/>
+                <w:lang w:eastAsia="pt-BR"/>
+              </w:rPr>
+              <w:t>06/04/2017</w:t>
+            </w:r>
           </w:p>
         </w:tc>
         <w:tc>
@@ -560,6 +569,15 @@
                 <w:lang w:eastAsia="pt-BR"/>
               </w:rPr>
             </w:pPr>
+            <w:r>
+              <w:rPr>
+                <w:rFonts w:ascii="Arial" w:hAnsi="Arial" w:cs="Arial"/>
+                <w:iCs/>
+                <w:snapToGrid/>
+                <w:lang w:eastAsia="pt-BR"/>
+              </w:rPr>
+              <w:t>1.0</w:t>
+            </w:r>
           </w:p>
         </w:tc>
         <w:tc>
@@ -596,8 +614,6 @@
               </w:rPr>
               <w:t>Criação do Artefato</w:t>
             </w:r>
-            <w:bookmarkStart w:id="0" w:name="_GoBack"/>
-            <w:bookmarkEnd w:id="0"/>
           </w:p>
         </w:tc>
         <w:tc>
@@ -626,6 +642,15 @@
                 <w:lang w:eastAsia="pt-BR"/>
               </w:rPr>
             </w:pPr>
+            <w:r>
+              <w:rPr>
+                <w:rFonts w:ascii="Arial" w:hAnsi="Arial" w:cs="Arial"/>
+                <w:iCs/>
+                <w:snapToGrid/>
+                <w:lang w:eastAsia="pt-BR"/>
+              </w:rPr>
+              <w:t>Reinaldo Albernaz</w:t>
+            </w:r>
           </w:p>
         </w:tc>
       </w:tr>
@@ -931,7 +956,7 @@
           <w:r>
             <w:fldChar w:fldCharType="separate"/>
           </w:r>
-          <w:hyperlink w:anchor="_Toc479060739" w:history="1">
+          <w:hyperlink w:anchor="_Toc479274356" w:history="1">
             <w:r>
               <w:rPr>
                 <w:rStyle w:val="Hyperlink"/>
@@ -974,7 +999,7 @@
                 <w:noProof/>
                 <w:webHidden/>
               </w:rPr>
-              <w:instrText xml:space="preserve"> PAGEREF _Toc479060739 \h </w:instrText>
+              <w:instrText xml:space="preserve"> PAGEREF _Toc479274356 \h </w:instrText>
             </w:r>
             <w:r>
               <w:rPr>
@@ -1019,7 +1044,7 @@
               <w:lang w:eastAsia="pt-BR"/>
             </w:rPr>
           </w:pPr>
-          <w:hyperlink w:anchor="_Toc479060740" w:history="1">
+          <w:hyperlink w:anchor="_Toc479274357" w:history="1">
             <w:r>
               <w:rPr>
                 <w:rStyle w:val="Hyperlink"/>
@@ -1062,7 +1087,7 @@
                 <w:noProof/>
                 <w:webHidden/>
               </w:rPr>
-              <w:instrText xml:space="preserve"> PAGEREF _Toc479060740 \h </w:instrText>
+              <w:instrText xml:space="preserve"> PAGEREF _Toc479274357 \h </w:instrText>
             </w:r>
             <w:r>
               <w:rPr>
@@ -1107,7 +1132,7 @@
               <w:lang w:eastAsia="pt-BR"/>
             </w:rPr>
           </w:pPr>
-          <w:hyperlink w:anchor="_Toc479060741" w:history="1">
+          <w:hyperlink w:anchor="_Toc479274358" w:history="1">
             <w:r>
               <w:rPr>
                 <w:rStyle w:val="Hyperlink"/>
@@ -1150,7 +1175,7 @@
                 <w:noProof/>
                 <w:webHidden/>
               </w:rPr>
-              <w:instrText xml:space="preserve"> PAGEREF _Toc479060741 \h </w:instrText>
+              <w:instrText xml:space="preserve"> PAGEREF _Toc479274358 \h </w:instrText>
             </w:r>
             <w:r>
               <w:rPr>
@@ -1195,7 +1220,7 @@
               <w:lang w:eastAsia="pt-BR"/>
             </w:rPr>
           </w:pPr>
-          <w:hyperlink w:anchor="_Toc479060742" w:history="1">
+          <w:hyperlink w:anchor="_Toc479274359" w:history="1">
             <w:r>
               <w:rPr>
                 <w:rStyle w:val="Hyperlink"/>
@@ -1238,7 +1263,7 @@
                 <w:noProof/>
                 <w:webHidden/>
               </w:rPr>
-              <w:instrText xml:space="preserve"> PAGEREF _Toc479060742 \h </w:instrText>
+              <w:instrText xml:space="preserve"> PAGEREF _Toc479274359 \h </w:instrText>
             </w:r>
             <w:r>
               <w:rPr>
@@ -1283,7 +1308,7 @@
               <w:lang w:eastAsia="pt-BR"/>
             </w:rPr>
           </w:pPr>
-          <w:hyperlink w:anchor="_Toc479060743" w:history="1">
+          <w:hyperlink w:anchor="_Toc479274360" w:history="1">
             <w:r>
               <w:rPr>
                 <w:rStyle w:val="Hyperlink"/>
@@ -1326,7 +1351,7 @@
                 <w:noProof/>
                 <w:webHidden/>
               </w:rPr>
-              <w:instrText xml:space="preserve"> PAGEREF _Toc479060743 \h </w:instrText>
+              <w:instrText xml:space="preserve"> PAGEREF _Toc479274360 \h </w:instrText>
             </w:r>
             <w:r>
               <w:rPr>
@@ -1371,7 +1396,7 @@
               <w:lang w:eastAsia="pt-BR"/>
             </w:rPr>
           </w:pPr>
-          <w:hyperlink w:anchor="_Toc479060744" w:history="1">
+          <w:hyperlink w:anchor="_Toc479274361" w:history="1">
             <w:r>
               <w:rPr>
                 <w:rStyle w:val="Hyperlink"/>
@@ -1414,7 +1439,7 @@
                 <w:noProof/>
                 <w:webHidden/>
               </w:rPr>
-              <w:instrText xml:space="preserve"> PAGEREF _Toc479060744 \h </w:instrText>
+              <w:instrText xml:space="preserve"> PAGEREF _Toc479274361 \h </w:instrText>
             </w:r>
             <w:r>
               <w:rPr>
@@ -1459,7 +1484,7 @@
               <w:lang w:eastAsia="pt-BR"/>
             </w:rPr>
           </w:pPr>
-          <w:hyperlink w:anchor="_Toc479060745" w:history="1">
+          <w:hyperlink w:anchor="_Toc479274362" w:history="1">
             <w:r>
               <w:rPr>
                 <w:rStyle w:val="Hyperlink"/>
@@ -1502,7 +1527,7 @@
                 <w:noProof/>
                 <w:webHidden/>
               </w:rPr>
-              <w:instrText xml:space="preserve"> PAGEREF _Toc479060745 \h </w:instrText>
+              <w:instrText xml:space="preserve"> PAGEREF _Toc479274362 \h </w:instrText>
             </w:r>
             <w:r>
               <w:rPr>
@@ -1547,7 +1572,7 @@
               <w:lang w:eastAsia="pt-BR"/>
             </w:rPr>
           </w:pPr>
-          <w:hyperlink w:anchor="_Toc479060746" w:history="1">
+          <w:hyperlink w:anchor="_Toc479274363" w:history="1">
             <w:r>
               <w:rPr>
                 <w:rStyle w:val="Hyperlink"/>
@@ -1590,7 +1615,7 @@
                 <w:noProof/>
                 <w:webHidden/>
               </w:rPr>
-              <w:instrText xml:space="preserve"> PAGEREF _Toc479060746 \h </w:instrText>
+              <w:instrText xml:space="preserve"> PAGEREF _Toc479274363 \h </w:instrText>
             </w:r>
             <w:r>
               <w:rPr>
@@ -1635,7 +1660,7 @@
               <w:lang w:eastAsia="pt-BR"/>
             </w:rPr>
           </w:pPr>
-          <w:hyperlink w:anchor="_Toc479060747" w:history="1">
+          <w:hyperlink w:anchor="_Toc479274364" w:history="1">
             <w:r>
               <w:rPr>
                 <w:rStyle w:val="Hyperlink"/>
@@ -1678,7 +1703,7 @@
                 <w:noProof/>
                 <w:webHidden/>
               </w:rPr>
-              <w:instrText xml:space="preserve"> PAGEREF _Toc479060747 \h </w:instrText>
+              <w:instrText xml:space="preserve"> PAGEREF _Toc479274364 \h </w:instrText>
             </w:r>
             <w:r>
               <w:rPr>
@@ -1723,7 +1748,7 @@
               <w:lang w:eastAsia="pt-BR"/>
             </w:rPr>
           </w:pPr>
-          <w:hyperlink w:anchor="_Toc479060748" w:history="1">
+          <w:hyperlink w:anchor="_Toc479274365" w:history="1">
             <w:r>
               <w:rPr>
                 <w:rStyle w:val="Hyperlink"/>
@@ -1766,7 +1791,7 @@
                 <w:noProof/>
                 <w:webHidden/>
               </w:rPr>
-              <w:instrText xml:space="preserve"> PAGEREF _Toc479060748 \h </w:instrText>
+              <w:instrText xml:space="preserve"> PAGEREF _Toc479274365 \h </w:instrText>
             </w:r>
             <w:r>
               <w:rPr>
@@ -1811,7 +1836,7 @@
               <w:lang w:eastAsia="pt-BR"/>
             </w:rPr>
           </w:pPr>
-          <w:hyperlink w:anchor="_Toc479060749" w:history="1">
+          <w:hyperlink w:anchor="_Toc479274366" w:history="1">
             <w:r>
               <w:rPr>
                 <w:rStyle w:val="Hyperlink"/>
@@ -1855,7 +1880,7 @@
                 <w:noProof/>
                 <w:webHidden/>
               </w:rPr>
-              <w:instrText xml:space="preserve"> PAGEREF _Toc479060749 \h </w:instrText>
+              <w:instrText xml:space="preserve"> PAGEREF _Toc479274366 \h </w:instrText>
             </w:r>
             <w:r>
               <w:rPr>
@@ -2050,18 +2075,41 @@
       <w:pPr>
         <w:pStyle w:val="Ttulo1"/>
       </w:pPr>
-      <w:bookmarkStart w:id="1" w:name="_Toc479060739"/>
+      <w:bookmarkStart w:id="0" w:name="_Toc479274356"/>
       <w:r>
         <w:t>OBJETIVO</w:t>
       </w:r>
+      <w:bookmarkEnd w:id="0"/>
+    </w:p>
+    <w:p/>
+    <w:p>
+      <w:pPr>
+        <w:ind w:firstLine="708"/>
+      </w:pPr>
+      <w:r>
+        <w:t>Objetivo desse caso de uso é descrever, como é o processo de se solicitar um empréstimo, confirmando o a so</w:t>
+      </w:r>
+      <w:r>
+        <w:t>licitação com seus dados e matrí</w:t>
+      </w:r>
+      <w:r>
+        <w:t>cula</w:t>
+      </w:r>
+      <w:r>
+        <w:t>, aprovado liberando o empréstimo</w:t>
+      </w:r>
+      <w:bookmarkStart w:id="1" w:name="_GoBack"/>
       <w:bookmarkEnd w:id="1"/>
+      <w:r>
+        <w:t>.</w:t>
+      </w:r>
     </w:p>
     <w:p/>
     <w:p>
       <w:pPr>
         <w:pStyle w:val="Ttulo1"/>
       </w:pPr>
-      <w:bookmarkStart w:id="2" w:name="_Toc479060740"/>
+      <w:bookmarkStart w:id="2" w:name="_Toc479274357"/>
       <w:r>
         <w:t>ATORES</w:t>
       </w:r>
@@ -2070,19 +2118,51 @@
     <w:p/>
     <w:p>
       <w:pPr>
+        <w:pStyle w:val="PargrafodaLista"/>
+        <w:numPr>
+          <w:ilvl w:val="0"/>
+          <w:numId w:val="14"/>
+        </w:numPr>
+      </w:pPr>
+      <w:r>
+        <w:t>Aluno</w:t>
+      </w:r>
+    </w:p>
+    <w:p/>
+    <w:p>
+      <w:pPr>
         <w:pStyle w:val="Ttulo1"/>
       </w:pPr>
-      <w:bookmarkStart w:id="3" w:name="_Toc479060741"/>
+      <w:bookmarkStart w:id="3" w:name="_Toc479274358"/>
       <w:r>
         <w:t>PRÉ-CONDIÇÕES</w:t>
       </w:r>
       <w:bookmarkEnd w:id="3"/>
     </w:p>
+    <w:p/>
+    <w:p>
+      <w:pPr>
+        <w:pStyle w:val="PargrafodaLista"/>
+        <w:numPr>
+          <w:ilvl w:val="0"/>
+          <w:numId w:val="15"/>
+        </w:numPr>
+      </w:pPr>
+      <w:r>
+        <w:t>O exemplar deve estar disponível no acervo.</w:t>
+      </w:r>
+    </w:p>
+    <w:p>
+      <w:pPr>
+        <w:pStyle w:val="PargrafodaLista"/>
+        <w:ind w:left="1068"/>
+      </w:pPr>
+    </w:p>
     <w:p>
       <w:pPr>
         <w:pStyle w:val="Ttulo1"/>
       </w:pPr>
-      <w:bookmarkStart w:id="4" w:name="_Toc479060742"/>
+      <w:bookmarkStart w:id="4" w:name="_Toc479274359"/>
       <w:r>
         <w:t>FLUXO DE EVENTOS</w:t>
       </w:r>
@@ -2097,11 +2177,264 @@
           <w:numId w:val="2"/>
         </w:numPr>
       </w:pPr>
-      <w:bookmarkStart w:id="5" w:name="_Toc479060743"/>
+      <w:bookmarkStart w:id="5" w:name="_Toc479274360"/>
       <w:r>
         <w:t>FLUXO PRINCIPAL</w:t>
       </w:r>
       <w:bookmarkEnd w:id="5"/>
+      <w:r>
+        <w:t xml:space="preserve"> </w:t>
+      </w:r>
+    </w:p>
+    <w:p>
+      <w:pPr>
+        <w:jc w:val="both"/>
+        <w:rPr>
+          <w:szCs w:val="24"/>
+        </w:rPr>
+      </w:pPr>
+    </w:p>
+    <w:p>
+      <w:pPr>
+        <w:pStyle w:val="PargrafodaLista"/>
+        <w:numPr>
+          <w:ilvl w:val="0"/>
+          <w:numId w:val="13"/>
+        </w:numPr>
+        <w:jc w:val="both"/>
+        <w:rPr>
+          <w:szCs w:val="24"/>
+        </w:rPr>
+      </w:pPr>
+      <w:r>
+        <w:rPr>
+          <w:szCs w:val="24"/>
+        </w:rPr>
+        <w:t xml:space="preserve">O ator acessa a opção Solicitar Empréstimo, na tela de resultado do </w:t>
+      </w:r>
+      <w:r>
+        <w:rPr>
+          <w:b/>
+          <w:szCs w:val="24"/>
+        </w:rPr>
+        <w:t>[ECU_008]</w:t>
+      </w:r>
+      <w:r>
+        <w:rPr>
+          <w:szCs w:val="24"/>
+        </w:rPr>
+        <w:t>;</w:t>
+      </w:r>
+    </w:p>
+    <w:p>
+      <w:pPr>
+        <w:pStyle w:val="PargrafodaLista"/>
+        <w:numPr>
+          <w:ilvl w:val="0"/>
+          <w:numId w:val="13"/>
+        </w:numPr>
+        <w:jc w:val="both"/>
+        <w:rPr>
+          <w:szCs w:val="24"/>
+        </w:rPr>
+      </w:pPr>
+      <w:r>
+        <w:rPr>
+          <w:szCs w:val="24"/>
+        </w:rPr>
+        <w:t>O sistema apresenta a tela para solicitar empréstimo, com o campo livro preenchido;</w:t>
+      </w:r>
+    </w:p>
+    <w:p>
+      <w:pPr>
+        <w:pStyle w:val="PargrafodaLista"/>
+        <w:numPr>
+          <w:ilvl w:val="0"/>
+          <w:numId w:val="13"/>
+        </w:numPr>
+        <w:jc w:val="both"/>
+        <w:rPr>
+          <w:szCs w:val="24"/>
+        </w:rPr>
+      </w:pPr>
+      <w:r>
+        <w:rPr>
+          <w:szCs w:val="24"/>
+        </w:rPr>
+        <w:t>O ator preenche os campos obrigatórios e aciona a opção Solicitar Empréstimo;</w:t>
+      </w:r>
+    </w:p>
+    <w:p>
+      <w:pPr>
+        <w:pStyle w:val="PargrafodaLista"/>
+        <w:numPr>
+          <w:ilvl w:val="0"/>
+          <w:numId w:val="13"/>
+        </w:numPr>
+        <w:jc w:val="both"/>
+        <w:rPr>
+          <w:szCs w:val="24"/>
+        </w:rPr>
+      </w:pPr>
+      <w:r>
+        <w:rPr>
+          <w:szCs w:val="24"/>
+        </w:rPr>
+        <w:t xml:space="preserve">O sistema aciona a verificação de matricula </w:t>
+      </w:r>
+      <w:r>
+        <w:rPr>
+          <w:b/>
+          <w:szCs w:val="24"/>
+        </w:rPr>
+        <w:t>[ECU_014];</w:t>
+      </w:r>
+    </w:p>
+    <w:p>
+      <w:pPr>
+        <w:pStyle w:val="PargrafodaLista"/>
+        <w:numPr>
+          <w:ilvl w:val="0"/>
+          <w:numId w:val="13"/>
+        </w:numPr>
+        <w:jc w:val="both"/>
+        <w:rPr>
+          <w:szCs w:val="24"/>
+        </w:rPr>
+      </w:pPr>
+      <w:r>
+        <w:rPr>
+          <w:szCs w:val="24"/>
+        </w:rPr>
+        <w:t xml:space="preserve">Caso não haja validade no </w:t>
+      </w:r>
+      <w:r>
+        <w:rPr>
+          <w:b/>
+          <w:szCs w:val="24"/>
+        </w:rPr>
+        <w:t xml:space="preserve">[ECU_014] </w:t>
+      </w:r>
+      <w:r>
+        <w:rPr>
+          <w:szCs w:val="24"/>
+        </w:rPr>
+        <w:t>o sistema encerra o fluxo;</w:t>
+      </w:r>
+    </w:p>
+    <w:p>
+      <w:pPr>
+        <w:pStyle w:val="PargrafodaLista"/>
+        <w:numPr>
+          <w:ilvl w:val="0"/>
+          <w:numId w:val="13"/>
+        </w:numPr>
+        <w:jc w:val="both"/>
+        <w:rPr>
+          <w:szCs w:val="24"/>
+        </w:rPr>
+      </w:pPr>
+      <w:r>
+        <w:rPr>
+          <w:szCs w:val="24"/>
+        </w:rPr>
+        <w:t xml:space="preserve">Caso seja validado, o sistema valida os campos e apresenta a mensagem </w:t>
+      </w:r>
+      <w:r>
+        <w:rPr>
+          <w:b/>
+          <w:szCs w:val="24"/>
+        </w:rPr>
+        <w:t>MSG32</w:t>
+      </w:r>
+      <w:r>
+        <w:rPr>
+          <w:szCs w:val="24"/>
+        </w:rPr>
+        <w:t>.</w:t>
+      </w:r>
+    </w:p>
+    <w:p>
+      <w:pPr>
+        <w:pStyle w:val="PargrafodaLista"/>
+        <w:numPr>
+          <w:ilvl w:val="0"/>
+          <w:numId w:val="13"/>
+        </w:numPr>
+        <w:jc w:val="both"/>
+        <w:rPr>
+          <w:szCs w:val="24"/>
+        </w:rPr>
+      </w:pPr>
+      <w:r>
+        <w:rPr>
+          <w:szCs w:val="24"/>
+        </w:rPr>
+        <w:t>O</w:t>
+      </w:r>
+      <w:r>
+        <w:rPr>
+          <w:szCs w:val="24"/>
+        </w:rPr>
+        <w:t xml:space="preserve"> ator seleciona a opção desejada;</w:t>
+      </w:r>
+    </w:p>
+    <w:p>
+      <w:pPr>
+        <w:pStyle w:val="PargrafodaLista"/>
+        <w:numPr>
+          <w:ilvl w:val="0"/>
+          <w:numId w:val="13"/>
+        </w:numPr>
+        <w:jc w:val="both"/>
+        <w:rPr>
+          <w:szCs w:val="24"/>
+        </w:rPr>
+      </w:pPr>
+      <w:r>
+        <w:rPr>
+          <w:szCs w:val="24"/>
+        </w:rPr>
+        <w:t xml:space="preserve">Caso seja confirmado, o sistema notifica os atores do </w:t>
+      </w:r>
+      <w:r>
+        <w:rPr>
+          <w:b/>
+          <w:szCs w:val="24"/>
+        </w:rPr>
+        <w:t>[ECU_015]</w:t>
+      </w:r>
+      <w:r>
+        <w:rPr>
+          <w:szCs w:val="24"/>
+        </w:rPr>
+        <w:t>;</w:t>
+      </w:r>
+    </w:p>
+    <w:p>
+      <w:pPr>
+        <w:pStyle w:val="PargrafodaLista"/>
+        <w:numPr>
+          <w:ilvl w:val="0"/>
+          <w:numId w:val="13"/>
+        </w:numPr>
+        <w:jc w:val="both"/>
+        <w:rPr>
+          <w:szCs w:val="24"/>
+        </w:rPr>
+      </w:pPr>
+      <w:r>
+        <w:rPr>
+          <w:szCs w:val="24"/>
+        </w:rPr>
+        <w:t xml:space="preserve"> Esse fluxo é encerrado.</w:t>
+      </w:r>
+    </w:p>
+    <w:p>
+      <w:pPr>
+        <w:pStyle w:val="Ttulo2"/>
+        <w:ind w:left="900"/>
+      </w:pPr>
       <w:r>
         <w:t xml:space="preserve"> </w:t>
       </w:r>
@@ -2115,7 +2448,7 @@
           <w:numId w:val="2"/>
         </w:numPr>
       </w:pPr>
-      <w:bookmarkStart w:id="6" w:name="_Toc479060744"/>
+      <w:bookmarkStart w:id="6" w:name="_Toc479274361"/>
       <w:r>
         <w:t>FLUXO ALTERNATIVO</w:t>
       </w:r>
@@ -2136,8 +2469,9 @@
           <w:numId w:val="2"/>
         </w:numPr>
       </w:pPr>
-      <w:bookmarkStart w:id="7" w:name="_Toc479060745"/>
-      <w:r>
+      <w:bookmarkStart w:id="7" w:name="_Toc479274362"/>
+      <w:r>
+        <w:lastRenderedPageBreak/>
         <w:t>FLUXO DE EXCEÇÃO</w:t>
       </w:r>
       <w:bookmarkEnd w:id="7"/>
@@ -2146,12 +2480,54 @@
       <w:pPr>
         <w:pStyle w:val="Ttulo3"/>
       </w:pPr>
+      <w:r>
+        <w:t>E1. Campos obrigatórios não foram preenchidos</w:t>
+      </w:r>
+    </w:p>
+    <w:p>
+      <w:pPr>
+        <w:pStyle w:val="PargrafodaLista"/>
+        <w:numPr>
+          <w:ilvl w:val="0"/>
+          <w:numId w:val="16"/>
+        </w:numPr>
+      </w:pPr>
+      <w:r>
+        <w:t xml:space="preserve">O sistema exibira a mensagem </w:t>
+      </w:r>
+      <w:r>
+        <w:rPr>
+          <w:b/>
+        </w:rPr>
+        <w:t>MSG3</w:t>
+      </w:r>
+      <w:r>
+        <w:t xml:space="preserve">, e aguardara o preenchimento correto. </w:t>
+      </w:r>
+    </w:p>
+    <w:p>
+      <w:pPr>
+        <w:pStyle w:val="PargrafodaLista"/>
+        <w:numPr>
+          <w:ilvl w:val="0"/>
+          <w:numId w:val="16"/>
+        </w:numPr>
+      </w:pPr>
+      <w:r>
+        <w:t>Fim desse fluxo.</w:t>
+      </w:r>
+    </w:p>
+    <w:p>
+      <w:pPr>
+        <w:pStyle w:val="PargrafodaLista"/>
+        <w:ind w:left="1065"/>
+      </w:pPr>
     </w:p>
     <w:p>
       <w:pPr>
         <w:pStyle w:val="Ttulo1"/>
       </w:pPr>
-      <w:bookmarkStart w:id="8" w:name="_Toc479060746"/>
+      <w:bookmarkStart w:id="8" w:name="_Toc479274363"/>
       <w:r>
         <w:t>PÓS-CONDIÇÕES</w:t>
       </w:r>
@@ -2161,7 +2537,7 @@
       <w:pPr>
         <w:pStyle w:val="Ttulo1"/>
       </w:pPr>
-      <w:bookmarkStart w:id="9" w:name="_Toc479060747"/>
+      <w:bookmarkStart w:id="9" w:name="_Toc479274364"/>
       <w:r>
         <w:t>PONTOS DE INCLUSÃO</w:t>
       </w:r>
@@ -2171,7 +2547,7 @@
       <w:pPr>
         <w:pStyle w:val="Ttulo1"/>
       </w:pPr>
-      <w:bookmarkStart w:id="10" w:name="_Toc479060748"/>
+      <w:bookmarkStart w:id="10" w:name="_Toc479274365"/>
       <w:r>
         <w:t>PONTOS DE EXTENSÃO</w:t>
       </w:r>
@@ -2181,7 +2557,7 @@
       <w:pPr>
         <w:pStyle w:val="Ttulo1"/>
       </w:pPr>
-      <w:bookmarkStart w:id="11" w:name="_Toc479060749"/>
+      <w:bookmarkStart w:id="11" w:name="_Toc479274366"/>
       <w:r>
         <w:rPr>
           <w:lang w:eastAsia="ar-SA"/>
@@ -2189,6 +2565,257 @@
         <w:t>REFERÊNCIAS</w:t>
       </w:r>
       <w:bookmarkEnd w:id="11"/>
+    </w:p>
+    <w:p>
+      <w:pPr>
+        <w:pStyle w:val="ISO9000Corpo"/>
+        <w:numPr>
+          <w:ilvl w:val="0"/>
+          <w:numId w:val="12"/>
+        </w:numPr>
+        <w:tabs>
+          <w:tab w:val="left" w:pos="1089"/>
+        </w:tabs>
+        <w:spacing w:before="240" w:after="0"/>
+        <w:rPr>
+          <w:b/>
+          <w:i/>
+          <w:iCs/>
+          <w:noProof w:val="0"/>
+          <w:color w:val="000000"/>
+        </w:rPr>
+      </w:pPr>
+      <w:bookmarkStart w:id="12" w:name="_Ref255385119"/>
+      <w:r>
+        <w:rPr>
+          <w:b/>
+          <w:i/>
+          <w:iCs/>
+          <w:noProof w:val="0"/>
+        </w:rPr>
+        <w:t>Mensagens</w:t>
+      </w:r>
+      <w:bookmarkEnd w:id="12"/>
+    </w:p>
+    <w:p>
+      <w:pPr>
+        <w:pStyle w:val="Corpodetexto"/>
+        <w:spacing w:before="60" w:after="60"/>
+        <w:ind w:left="964"/>
+        <w:jc w:val="both"/>
+        <w:rPr>
+          <w:rFonts w:cs="Arial"/>
+          <w:iCs/>
+          <w:color w:val="000000"/>
+        </w:rPr>
+      </w:pPr>
+      <w:r>
+        <w:rPr>
+          <w:rFonts w:cs="Arial"/>
+          <w:iCs/>
+          <w:color w:val="000000"/>
+        </w:rPr>
+        <w:t>Documento de Mensagens “SGB_Mensagens.docx”</w:t>
+      </w:r>
+      <w:r>
+        <w:rPr>
+          <w:rFonts w:cs="Arial"/>
+          <w:iCs/>
+          <w:color w:val="000000"/>
+        </w:rPr>
+        <w:t>, define todas as mensagens de interface que devem ser apresentadas aos usuários do sistema.</w:t>
+      </w:r>
+    </w:p>
+    <w:p>
+      <w:pPr>
+        <w:pStyle w:val="ISO9000Corpo"/>
+        <w:numPr>
+          <w:ilvl w:val="0"/>
+          <w:numId w:val="12"/>
+        </w:numPr>
+        <w:tabs>
+          <w:tab w:val="left" w:pos="1089"/>
+        </w:tabs>
+        <w:spacing w:before="240" w:after="0"/>
+        <w:rPr>
+          <w:b/>
+          <w:i/>
+          <w:iCs/>
+          <w:noProof w:val="0"/>
+          <w:color w:val="000000"/>
+        </w:rPr>
+      </w:pPr>
+      <w:r>
+        <w:rPr>
+          <w:b/>
+          <w:i/>
+          <w:iCs/>
+          <w:noProof w:val="0"/>
+        </w:rPr>
+        <w:t>Glossário</w:t>
+      </w:r>
+    </w:p>
+    <w:p>
+      <w:pPr>
+        <w:pStyle w:val="Corpodetexto"/>
+        <w:spacing w:before="60" w:after="60"/>
+        <w:ind w:left="964"/>
+        <w:jc w:val="both"/>
+        <w:rPr>
+          <w:rFonts w:cs="Arial"/>
+          <w:iCs/>
+          <w:color w:val="000000"/>
+        </w:rPr>
+      </w:pPr>
+      <w:r>
+        <w:rPr>
+          <w:rFonts w:cs="Arial"/>
+          <w:iCs/>
+          <w:color w:val="000000"/>
+        </w:rPr>
+        <w:t xml:space="preserve">Documento de Glossário </w:t>
+      </w:r>
+      <w:r>
+        <w:rPr>
+          <w:rFonts w:cs="Arial"/>
+          <w:iCs/>
+          <w:color w:val="000000"/>
+        </w:rPr>
+        <w:t>“SGB_</w:t>
+      </w:r>
+      <w:r>
+        <w:rPr>
+          <w:rFonts w:cs="Arial"/>
+          <w:iCs/>
+          <w:color w:val="000000"/>
+        </w:rPr>
+        <w:t>Glossário.doc</w:t>
+      </w:r>
+      <w:r>
+        <w:rPr>
+          <w:rFonts w:cs="Arial"/>
+          <w:iCs/>
+          <w:color w:val="000000"/>
+        </w:rPr>
+        <w:t>x</w:t>
+      </w:r>
+      <w:r>
+        <w:rPr>
+          <w:rFonts w:cs="Arial"/>
+          <w:iCs/>
+          <w:color w:val="000000"/>
+        </w:rPr>
+        <w:t>”, define todos os termos desconhecidos.</w:t>
+      </w:r>
+    </w:p>
+    <w:p>
+      <w:pPr>
+        <w:pStyle w:val="ISO9000Corpo"/>
+        <w:numPr>
+          <w:ilvl w:val="0"/>
+          <w:numId w:val="12"/>
+        </w:numPr>
+        <w:tabs>
+          <w:tab w:val="left" w:pos="1089"/>
+        </w:tabs>
+        <w:spacing w:before="240" w:after="0"/>
+        <w:rPr>
+          <w:b/>
+          <w:i/>
+          <w:iCs/>
+          <w:noProof w:val="0"/>
+          <w:color w:val="000000"/>
+        </w:rPr>
+      </w:pPr>
+      <w:r>
+        <w:rPr>
+          <w:b/>
+          <w:i/>
+          <w:iCs/>
+          <w:noProof w:val="0"/>
+          <w:color w:val="000000"/>
+        </w:rPr>
+        <w:t xml:space="preserve">Regra </w:t>
+      </w:r>
+      <w:r>
+        <w:rPr>
+          <w:b/>
+          <w:i/>
+          <w:iCs/>
+          <w:noProof w:val="0"/>
+        </w:rPr>
+        <w:t>de</w:t>
+      </w:r>
+      <w:r>
+        <w:rPr>
+          <w:b/>
+          <w:i/>
+          <w:iCs/>
+          <w:noProof w:val="0"/>
+          <w:color w:val="000000"/>
+        </w:rPr>
+        <w:t xml:space="preserve"> Negocio</w:t>
+      </w:r>
+    </w:p>
+    <w:p>
+      <w:pPr>
+        <w:pStyle w:val="Corpodetexto"/>
+        <w:spacing w:before="60" w:after="60"/>
+        <w:ind w:left="964"/>
+        <w:jc w:val="both"/>
+        <w:rPr>
+          <w:rFonts w:cs="Arial"/>
+          <w:iCs/>
+          <w:color w:val="000000"/>
+        </w:rPr>
+      </w:pPr>
+      <w:r>
+        <w:rPr>
+          <w:rFonts w:cs="Arial"/>
+          <w:iCs/>
+          <w:color w:val="000000"/>
+        </w:rPr>
+        <w:t>Documento de Regra de Negócio:</w:t>
+      </w:r>
+    </w:p>
+    <w:p>
+      <w:pPr>
+        <w:pStyle w:val="Corpodetexto"/>
+        <w:spacing w:before="60" w:after="60"/>
+        <w:ind w:left="964"/>
+        <w:jc w:val="both"/>
+        <w:rPr>
+          <w:rFonts w:cs="Arial"/>
+          <w:iCs/>
+          <w:color w:val="000000"/>
+        </w:rPr>
+      </w:pPr>
+      <w:r>
+        <w:rPr>
+          <w:rFonts w:cs="Arial"/>
+          <w:iCs/>
+          <w:color w:val="000000"/>
+        </w:rPr>
+        <w:t>“</w:t>
+      </w:r>
+      <w:r>
+        <w:t>SGB_Regras_de_Negocio.docx</w:t>
+      </w:r>
+      <w:r>
+        <w:rPr>
+          <w:rFonts w:cs="Arial"/>
+          <w:iCs/>
+          <w:color w:val="000000"/>
+        </w:rPr>
+        <w:t>”, define todas as regras de negócio associadas ao aplicativo.</w:t>
+      </w:r>
+    </w:p>
+    <w:p>
+      <w:pPr>
+        <w:rPr>
+          <w:u w:val="single"/>
+        </w:rPr>
+      </w:pPr>
     </w:p>
     <w:p/>
     <w:p>
@@ -2474,7 +3101,13 @@
             <w:rPr>
               <w:rFonts w:cs="Arial"/>
             </w:rPr>
-            <w:t>04</w:t>
+            <w:t>0</w:t>
+          </w:r>
+          <w:r>
+            <w:rPr>
+              <w:rFonts w:cs="Arial"/>
+            </w:rPr>
+            <w:t>6</w:t>
           </w:r>
           <w:r>
             <w:rPr>
@@ -2632,6 +3265,119 @@
     </w:lvl>
   </w:abstractNum>
   <w:abstractNum w:abstractNumId="1" w15:restartNumberingAfterBreak="0">
+    <w:nsid w:val="06163B17"/>
+    <w:multiLevelType w:val="hybridMultilevel"/>
+    <w:tmpl w:val="27240968"/>
+    <w:lvl w:ilvl="0" w:tplc="04160001">
+      <w:start w:val="1"/>
+      <w:numFmt w:val="bullet"/>
+      <w:lvlText w:val=""/>
+      <w:lvlJc w:val="left"/>
+      <w:pPr>
+        <w:ind w:left="720" w:hanging="360"/>
+      </w:pPr>
+      <w:rPr>
+        <w:rFonts w:ascii="Symbol" w:hAnsi="Symbol" w:hint="default"/>
+      </w:rPr>
+    </w:lvl>
+    <w:lvl w:ilvl="1" w:tplc="04160003" w:tentative="1">
+      <w:start w:val="1"/>
+      <w:numFmt w:val="bullet"/>
+      <w:lvlText w:val="o"/>
+      <w:lvlJc w:val="left"/>
+      <w:pPr>
+        <w:ind w:left="1440" w:hanging="360"/>
+      </w:pPr>
+      <w:rPr>
+        <w:rFonts w:ascii="Courier New" w:hAnsi="Courier New" w:cs="Courier New" w:hint="default"/>
+      </w:rPr>
+    </w:lvl>
+    <w:lvl w:ilvl="2" w:tplc="04160005" w:tentative="1">
+      <w:start w:val="1"/>
+      <w:numFmt w:val="bullet"/>
+      <w:lvlText w:val=""/>
+      <w:lvlJc w:val="left"/>
+      <w:pPr>
+        <w:ind w:left="2160" w:hanging="360"/>
+      </w:pPr>
+      <w:rPr>
+        <w:rFonts w:ascii="Wingdings" w:hAnsi="Wingdings" w:hint="default"/>
+      </w:rPr>
+    </w:lvl>
+    <w:lvl w:ilvl="3" w:tplc="04160001" w:tentative="1">
+      <w:start w:val="1"/>
+      <w:numFmt w:val="bullet"/>
+      <w:lvlText w:val=""/>
+      <w:lvlJc w:val="left"/>
+      <w:pPr>
+        <w:ind w:left="2880" w:hanging="360"/>
+      </w:pPr>
+      <w:rPr>
+        <w:rFonts w:ascii="Symbol" w:hAnsi="Symbol" w:hint="default"/>
+      </w:rPr>
+    </w:lvl>
+    <w:lvl w:ilvl="4" w:tplc="04160003" w:tentative="1">
+      <w:start w:val="1"/>
+      <w:numFmt w:val="bullet"/>
+      <w:lvlText w:val="o"/>
+      <w:lvlJc w:val="left"/>
+      <w:pPr>
+        <w:ind w:left="3600" w:hanging="360"/>
+      </w:pPr>
+      <w:rPr>
+        <w:rFonts w:ascii="Courier New" w:hAnsi="Courier New" w:cs="Courier New" w:hint="default"/>
+      </w:rPr>
+    </w:lvl>
+    <w:lvl w:ilvl="5" w:tplc="04160005" w:tentative="1">
+      <w:start w:val="1"/>
+      <w:numFmt w:val="bullet"/>
+      <w:lvlText w:val=""/>
+      <w:lvlJc w:val="left"/>
+      <w:pPr>
+        <w:ind w:left="4320" w:hanging="360"/>
+      </w:pPr>
+      <w:rPr>
+        <w:rFonts w:ascii="Wingdings" w:hAnsi="Wingdings" w:hint="default"/>
+      </w:rPr>
+    </w:lvl>
+    <w:lvl w:ilvl="6" w:tplc="04160001" w:tentative="1">
+      <w:start w:val="1"/>
+      <w:numFmt w:val="bullet"/>
+      <w:lvlText w:val=""/>
+      <w:lvlJc w:val="left"/>
+      <w:pPr>
+        <w:ind w:left="5040" w:hanging="360"/>
+      </w:pPr>
+      <w:rPr>
+        <w:rFonts w:ascii="Symbol" w:hAnsi="Symbol" w:hint="default"/>
+      </w:rPr>
+    </w:lvl>
+    <w:lvl w:ilvl="7" w:tplc="04160003" w:tentative="1">
+      <w:start w:val="1"/>
+      <w:numFmt w:val="bullet"/>
+      <w:lvlText w:val="o"/>
+      <w:lvlJc w:val="left"/>
+      <w:pPr>
+        <w:ind w:left="5760" w:hanging="360"/>
+      </w:pPr>
+      <w:rPr>
+        <w:rFonts w:ascii="Courier New" w:hAnsi="Courier New" w:cs="Courier New" w:hint="default"/>
+      </w:rPr>
+    </w:lvl>
+    <w:lvl w:ilvl="8" w:tplc="04160005" w:tentative="1">
+      <w:start w:val="1"/>
+      <w:numFmt w:val="bullet"/>
+      <w:lvlText w:val=""/>
+      <w:lvlJc w:val="left"/>
+      <w:pPr>
+        <w:ind w:left="6480" w:hanging="360"/>
+      </w:pPr>
+      <w:rPr>
+        <w:rFonts w:ascii="Wingdings" w:hAnsi="Wingdings" w:hint="default"/>
+      </w:rPr>
+    </w:lvl>
+  </w:abstractNum>
+  <w:abstractNum w:abstractNumId="2" w15:restartNumberingAfterBreak="0">
     <w:nsid w:val="092B61CF"/>
     <w:multiLevelType w:val="hybridMultilevel"/>
     <w:tmpl w:val="468E3816"/>
@@ -2720,7 +3466,7 @@
       </w:pPr>
     </w:lvl>
   </w:abstractNum>
-  <w:abstractNum w:abstractNumId="2" w15:restartNumberingAfterBreak="0">
+  <w:abstractNum w:abstractNumId="3" w15:restartNumberingAfterBreak="0">
     <w:nsid w:val="09802A89"/>
     <w:multiLevelType w:val="hybridMultilevel"/>
     <w:tmpl w:val="14C6441E"/>
@@ -2833,7 +3579,7 @@
       </w:rPr>
     </w:lvl>
   </w:abstractNum>
-  <w:abstractNum w:abstractNumId="3" w15:restartNumberingAfterBreak="0">
+  <w:abstractNum w:abstractNumId="4" w15:restartNumberingAfterBreak="0">
     <w:nsid w:val="1A9C7714"/>
     <w:multiLevelType w:val="hybridMultilevel"/>
     <w:tmpl w:val="690C66EC"/>
@@ -2961,7 +3707,7 @@
       </w:pPr>
     </w:lvl>
   </w:abstractNum>
-  <w:abstractNum w:abstractNumId="4" w15:restartNumberingAfterBreak="0">
+  <w:abstractNum w:abstractNumId="5" w15:restartNumberingAfterBreak="0">
     <w:nsid w:val="22AD0156"/>
     <w:multiLevelType w:val="multilevel"/>
     <w:tmpl w:val="16948E8E"/>
@@ -3083,7 +3829,7 @@
       </w:rPr>
     </w:lvl>
   </w:abstractNum>
-  <w:abstractNum w:abstractNumId="5" w15:restartNumberingAfterBreak="0">
+  <w:abstractNum w:abstractNumId="6" w15:restartNumberingAfterBreak="0">
     <w:nsid w:val="233B3450"/>
     <w:multiLevelType w:val="hybridMultilevel"/>
     <w:tmpl w:val="81BECC54"/>
@@ -3172,7 +3918,7 @@
       </w:pPr>
     </w:lvl>
   </w:abstractNum>
-  <w:abstractNum w:abstractNumId="6" w15:restartNumberingAfterBreak="0">
+  <w:abstractNum w:abstractNumId="7" w15:restartNumberingAfterBreak="0">
     <w:nsid w:val="29C2350C"/>
     <w:multiLevelType w:val="hybridMultilevel"/>
     <w:tmpl w:val="8ED4BEF0"/>
@@ -3261,7 +4007,7 @@
       </w:pPr>
     </w:lvl>
   </w:abstractNum>
-  <w:abstractNum w:abstractNumId="7" w15:restartNumberingAfterBreak="0">
+  <w:abstractNum w:abstractNumId="8" w15:restartNumberingAfterBreak="0">
     <w:nsid w:val="3FED394E"/>
     <w:multiLevelType w:val="hybridMultilevel"/>
     <w:tmpl w:val="2410FDC8"/>
@@ -3350,7 +4096,185 @@
       </w:pPr>
     </w:lvl>
   </w:abstractNum>
-  <w:abstractNum w:abstractNumId="8" w15:restartNumberingAfterBreak="0">
+  <w:abstractNum w:abstractNumId="9" w15:restartNumberingAfterBreak="0">
+    <w:nsid w:val="41E4122E"/>
+    <w:multiLevelType w:val="hybridMultilevel"/>
+    <w:tmpl w:val="7E46C406"/>
+    <w:lvl w:ilvl="0" w:tplc="81F8A7F8">
+      <w:start w:val="1"/>
+      <w:numFmt w:val="decimal"/>
+      <w:lvlText w:val="%1."/>
+      <w:lvlJc w:val="left"/>
+      <w:pPr>
+        <w:ind w:left="1065" w:hanging="360"/>
+      </w:pPr>
+      <w:rPr>
+        <w:rFonts w:hint="default"/>
+      </w:rPr>
+    </w:lvl>
+    <w:lvl w:ilvl="1" w:tplc="04160019" w:tentative="1">
+      <w:start w:val="1"/>
+      <w:numFmt w:val="lowerLetter"/>
+      <w:lvlText w:val="%2."/>
+      <w:lvlJc w:val="left"/>
+      <w:pPr>
+        <w:ind w:left="1785" w:hanging="360"/>
+      </w:pPr>
+    </w:lvl>
+    <w:lvl w:ilvl="2" w:tplc="0416001B" w:tentative="1">
+      <w:start w:val="1"/>
+      <w:numFmt w:val="lowerRoman"/>
+      <w:lvlText w:val="%3."/>
+      <w:lvlJc w:val="right"/>
+      <w:pPr>
+        <w:ind w:left="2505" w:hanging="180"/>
+      </w:pPr>
+    </w:lvl>
+    <w:lvl w:ilvl="3" w:tplc="0416000F" w:tentative="1">
+      <w:start w:val="1"/>
+      <w:numFmt w:val="decimal"/>
+      <w:lvlText w:val="%4."/>
+      <w:lvlJc w:val="left"/>
+      <w:pPr>
+        <w:ind w:left="3225" w:hanging="360"/>
+      </w:pPr>
+    </w:lvl>
+    <w:lvl w:ilvl="4" w:tplc="04160019" w:tentative="1">
+      <w:start w:val="1"/>
+      <w:numFmt w:val="lowerLetter"/>
+      <w:lvlText w:val="%5."/>
+      <w:lvlJc w:val="left"/>
+      <w:pPr>
+        <w:ind w:left="3945" w:hanging="360"/>
+      </w:pPr>
+    </w:lvl>
+    <w:lvl w:ilvl="5" w:tplc="0416001B" w:tentative="1">
+      <w:start w:val="1"/>
+      <w:numFmt w:val="lowerRoman"/>
+      <w:lvlText w:val="%6."/>
+      <w:lvlJc w:val="right"/>
+      <w:pPr>
+        <w:ind w:left="4665" w:hanging="180"/>
+      </w:pPr>
+    </w:lvl>
+    <w:lvl w:ilvl="6" w:tplc="0416000F" w:tentative="1">
+      <w:start w:val="1"/>
+      <w:numFmt w:val="decimal"/>
+      <w:lvlText w:val="%7."/>
+      <w:lvlJc w:val="left"/>
+      <w:pPr>
+        <w:ind w:left="5385" w:hanging="360"/>
+      </w:pPr>
+    </w:lvl>
+    <w:lvl w:ilvl="7" w:tplc="04160019" w:tentative="1">
+      <w:start w:val="1"/>
+      <w:numFmt w:val="lowerLetter"/>
+      <w:lvlText w:val="%8."/>
+      <w:lvlJc w:val="left"/>
+      <w:pPr>
+        <w:ind w:left="6105" w:hanging="360"/>
+      </w:pPr>
+    </w:lvl>
+    <w:lvl w:ilvl="8" w:tplc="0416001B" w:tentative="1">
+      <w:start w:val="1"/>
+      <w:numFmt w:val="lowerRoman"/>
+      <w:lvlText w:val="%9."/>
+      <w:lvlJc w:val="right"/>
+      <w:pPr>
+        <w:ind w:left="6825" w:hanging="180"/>
+      </w:pPr>
+    </w:lvl>
+  </w:abstractNum>
+  <w:abstractNum w:abstractNumId="10" w15:restartNumberingAfterBreak="0">
+    <w:nsid w:val="47857F43"/>
+    <w:multiLevelType w:val="hybridMultilevel"/>
+    <w:tmpl w:val="30B867E2"/>
+    <w:lvl w:ilvl="0" w:tplc="9324799E">
+      <w:start w:val="1"/>
+      <w:numFmt w:val="decimal"/>
+      <w:lvlText w:val="%1."/>
+      <w:lvlJc w:val="left"/>
+      <w:pPr>
+        <w:ind w:left="1068" w:hanging="360"/>
+      </w:pPr>
+      <w:rPr>
+        <w:rFonts w:hint="default"/>
+      </w:rPr>
+    </w:lvl>
+    <w:lvl w:ilvl="1" w:tplc="04160019" w:tentative="1">
+      <w:start w:val="1"/>
+      <w:numFmt w:val="lowerLetter"/>
+      <w:lvlText w:val="%2."/>
+      <w:lvlJc w:val="left"/>
+      <w:pPr>
+        <w:ind w:left="1788" w:hanging="360"/>
+      </w:pPr>
+    </w:lvl>
+    <w:lvl w:ilvl="2" w:tplc="0416001B" w:tentative="1">
+      <w:start w:val="1"/>
+      <w:numFmt w:val="lowerRoman"/>
+      <w:lvlText w:val="%3."/>
+      <w:lvlJc w:val="right"/>
+      <w:pPr>
+        <w:ind w:left="2508" w:hanging="180"/>
+      </w:pPr>
+    </w:lvl>
+    <w:lvl w:ilvl="3" w:tplc="0416000F" w:tentative="1">
+      <w:start w:val="1"/>
+      <w:numFmt w:val="decimal"/>
+      <w:lvlText w:val="%4."/>
+      <w:lvlJc w:val="left"/>
+      <w:pPr>
+        <w:ind w:left="3228" w:hanging="360"/>
+      </w:pPr>
+    </w:lvl>
+    <w:lvl w:ilvl="4" w:tplc="04160019" w:tentative="1">
+      <w:start w:val="1"/>
+      <w:numFmt w:val="lowerLetter"/>
+      <w:lvlText w:val="%5."/>
+      <w:lvlJc w:val="left"/>
+      <w:pPr>
+        <w:ind w:left="3948" w:hanging="360"/>
+      </w:pPr>
+    </w:lvl>
+    <w:lvl w:ilvl="5" w:tplc="0416001B" w:tentative="1">
+      <w:start w:val="1"/>
+      <w:numFmt w:val="lowerRoman"/>
+      <w:lvlText w:val="%6."/>
+      <w:lvlJc w:val="right"/>
+      <w:pPr>
+        <w:ind w:left="4668" w:hanging="180"/>
+      </w:pPr>
+    </w:lvl>
+    <w:lvl w:ilvl="6" w:tplc="0416000F" w:tentative="1">
+      <w:start w:val="1"/>
+      <w:numFmt w:val="decimal"/>
+      <w:lvlText w:val="%7."/>
+      <w:lvlJc w:val="left"/>
+      <w:pPr>
+        <w:ind w:left="5388" w:hanging="360"/>
+      </w:pPr>
+    </w:lvl>
+    <w:lvl w:ilvl="7" w:tplc="04160019" w:tentative="1">
+      <w:start w:val="1"/>
+      <w:numFmt w:val="lowerLetter"/>
+      <w:lvlText w:val="%8."/>
+      <w:lvlJc w:val="left"/>
+      <w:pPr>
+        <w:ind w:left="6108" w:hanging="360"/>
+      </w:pPr>
+    </w:lvl>
+    <w:lvl w:ilvl="8" w:tplc="0416001B" w:tentative="1">
+      <w:start w:val="1"/>
+      <w:numFmt w:val="lowerRoman"/>
+      <w:lvlText w:val="%9."/>
+      <w:lvlJc w:val="right"/>
+      <w:pPr>
+        <w:ind w:left="6828" w:hanging="180"/>
+      </w:pPr>
+    </w:lvl>
+  </w:abstractNum>
+  <w:abstractNum w:abstractNumId="11" w15:restartNumberingAfterBreak="0">
     <w:nsid w:val="4F037502"/>
     <w:multiLevelType w:val="hybridMultilevel"/>
     <w:tmpl w:val="B192B554"/>
@@ -3439,7 +4363,7 @@
       </w:pPr>
     </w:lvl>
   </w:abstractNum>
-  <w:abstractNum w:abstractNumId="9" w15:restartNumberingAfterBreak="0">
+  <w:abstractNum w:abstractNumId="12" w15:restartNumberingAfterBreak="0">
     <w:nsid w:val="64A14EBD"/>
     <w:multiLevelType w:val="hybridMultilevel"/>
     <w:tmpl w:val="D3F611C2"/>
@@ -3552,7 +4476,93 @@
       </w:rPr>
     </w:lvl>
   </w:abstractNum>
-  <w:abstractNum w:abstractNumId="10" w15:restartNumberingAfterBreak="0">
+  <w:abstractNum w:abstractNumId="13" w15:restartNumberingAfterBreak="0">
+    <w:nsid w:val="65096246"/>
+    <w:multiLevelType w:val="hybridMultilevel"/>
+    <w:tmpl w:val="5EF8A3CE"/>
+    <w:lvl w:ilvl="0" w:tplc="0416000F">
+      <w:start w:val="1"/>
+      <w:numFmt w:val="decimal"/>
+      <w:lvlText w:val="%1."/>
+      <w:lvlJc w:val="left"/>
+      <w:pPr>
+        <w:ind w:left="720" w:hanging="360"/>
+      </w:pPr>
+    </w:lvl>
+    <w:lvl w:ilvl="1" w:tplc="04160019" w:tentative="1">
+      <w:start w:val="1"/>
+      <w:numFmt w:val="lowerLetter"/>
+      <w:lvlText w:val="%2."/>
+      <w:lvlJc w:val="left"/>
+      <w:pPr>
+        <w:ind w:left="1440" w:hanging="360"/>
+      </w:pPr>
+    </w:lvl>
+    <w:lvl w:ilvl="2" w:tplc="0416001B" w:tentative="1">
+      <w:start w:val="1"/>
+      <w:numFmt w:val="lowerRoman"/>
+      <w:lvlText w:val="%3."/>
+      <w:lvlJc w:val="right"/>
+      <w:pPr>
+        <w:ind w:left="2160" w:hanging="180"/>
+      </w:pPr>
+    </w:lvl>
+    <w:lvl w:ilvl="3" w:tplc="0416000F" w:tentative="1">
+      <w:start w:val="1"/>
+      <w:numFmt w:val="decimal"/>
+      <w:lvlText w:val="%4."/>
+      <w:lvlJc w:val="left"/>
+      <w:pPr>
+        <w:ind w:left="2880" w:hanging="360"/>
+      </w:pPr>
+    </w:lvl>
+    <w:lvl w:ilvl="4" w:tplc="04160019" w:tentative="1">
+      <w:start w:val="1"/>
+      <w:numFmt w:val="lowerLetter"/>
+      <w:lvlText w:val="%5."/>
+      <w:lvlJc w:val="left"/>
+      <w:pPr>
+        <w:ind w:left="3600" w:hanging="360"/>
+      </w:pPr>
+    </w:lvl>
+    <w:lvl w:ilvl="5" w:tplc="0416001B" w:tentative="1">
+      <w:start w:val="1"/>
+      <w:numFmt w:val="lowerRoman"/>
+      <w:lvlText w:val="%6."/>
+      <w:lvlJc w:val="right"/>
+      <w:pPr>
+        <w:ind w:left="4320" w:hanging="180"/>
+      </w:pPr>
+    </w:lvl>
+    <w:lvl w:ilvl="6" w:tplc="0416000F" w:tentative="1">
+      <w:start w:val="1"/>
+      <w:numFmt w:val="decimal"/>
+      <w:lvlText w:val="%7."/>
+      <w:lvlJc w:val="left"/>
+      <w:pPr>
+        <w:ind w:left="5040" w:hanging="360"/>
+      </w:pPr>
+    </w:lvl>
+    <w:lvl w:ilvl="7" w:tplc="04160019" w:tentative="1">
+      <w:start w:val="1"/>
+      <w:numFmt w:val="lowerLetter"/>
+      <w:lvlText w:val="%8."/>
+      <w:lvlJc w:val="left"/>
+      <w:pPr>
+        <w:ind w:left="5760" w:hanging="360"/>
+      </w:pPr>
+    </w:lvl>
+    <w:lvl w:ilvl="8" w:tplc="0416001B" w:tentative="1">
+      <w:start w:val="1"/>
+      <w:numFmt w:val="lowerRoman"/>
+      <w:lvlText w:val="%9."/>
+      <w:lvlJc w:val="right"/>
+      <w:pPr>
+        <w:ind w:left="6480" w:hanging="180"/>
+      </w:pPr>
+    </w:lvl>
+  </w:abstractNum>
+  <w:abstractNum w:abstractNumId="14" w15:restartNumberingAfterBreak="0">
     <w:nsid w:val="7BC745AD"/>
     <w:multiLevelType w:val="hybridMultilevel"/>
     <w:tmpl w:val="A41435A0"/>
@@ -3697,37 +4707,49 @@
     <w:abstractNumId w:val="0"/>
   </w:num>
   <w:num w:numId="2">
+    <w:abstractNumId w:val="5"/>
+  </w:num>
+  <w:num w:numId="3">
+    <w:abstractNumId w:val="5"/>
+  </w:num>
+  <w:num w:numId="4">
+    <w:abstractNumId w:val="6"/>
+  </w:num>
+  <w:num w:numId="5">
+    <w:abstractNumId w:val="3"/>
+  </w:num>
+  <w:num w:numId="6">
+    <w:abstractNumId w:val="12"/>
+  </w:num>
+  <w:num w:numId="7">
+    <w:abstractNumId w:val="11"/>
+  </w:num>
+  <w:num w:numId="8">
+    <w:abstractNumId w:val="2"/>
+  </w:num>
+  <w:num w:numId="9">
+    <w:abstractNumId w:val="8"/>
+  </w:num>
+  <w:num w:numId="10">
+    <w:abstractNumId w:val="7"/>
+  </w:num>
+  <w:num w:numId="11">
+    <w:abstractNumId w:val="14"/>
+  </w:num>
+  <w:num w:numId="12">
     <w:abstractNumId w:val="4"/>
   </w:num>
-  <w:num w:numId="3">
-    <w:abstractNumId w:val="4"/>
+  <w:num w:numId="13">
+    <w:abstractNumId w:val="13"/>
   </w:num>
-  <w:num w:numId="4">
-    <w:abstractNumId w:val="5"/>
-  </w:num>
-  <w:num w:numId="5">
-    <w:abstractNumId w:val="2"/>
-  </w:num>
-  <w:num w:numId="6">
-    <w:abstractNumId w:val="9"/>
-  </w:num>
-  <w:num w:numId="7">
-    <w:abstractNumId w:val="8"/>
-  </w:num>
-  <w:num w:numId="8">
+  <w:num w:numId="14">
     <w:abstractNumId w:val="1"/>
   </w:num>
-  <w:num w:numId="9">
-    <w:abstractNumId w:val="7"/>
-  </w:num>
-  <w:num w:numId="10">
-    <w:abstractNumId w:val="6"/>
-  </w:num>
-  <w:num w:numId="11">
+  <w:num w:numId="15">
     <w:abstractNumId w:val="10"/>
   </w:num>
-  <w:num w:numId="12">
-    <w:abstractNumId w:val="3"/>
+  <w:num w:numId="16">
+    <w:abstractNumId w:val="9"/>
   </w:num>
 </w:numbering>
 </file>
@@ -4765,7 +5787,7 @@
 </file>
 
 <file path=customXml/itemProps1.xml><?xml version="1.0" encoding="utf-8"?>
-<ds:datastoreItem xmlns:ds="http://schemas.openxmlformats.org/officeDocument/2006/customXml" ds:itemID="{E8076667-384E-4E5F-9F31-02C377BDD8AC}">
+<ds:datastoreItem xmlns:ds="http://schemas.openxmlformats.org/officeDocument/2006/customXml" ds:itemID="{BCDF1E82-FA0B-4004-926B-D447EDE265B8}">
   <ds:schemaRefs>
     <ds:schemaRef ds:uri="http://schemas.openxmlformats.org/officeDocument/2006/bibliography"/>
   </ds:schemaRefs>

--- a/Modelo de Caso de Uso (MCU)/Descrição/ECU_010_Solicitar_Emprestimo.docx
+++ b/Modelo de Caso de Uso (MCU)/Descrição/ECU_010_Solicitar_Emprestimo.docx
@@ -2098,22 +2098,20 @@
       <w:r>
         <w:t>, aprovado liberando o empréstimo</w:t>
       </w:r>
-      <w:bookmarkStart w:id="1" w:name="_GoBack"/>
+      <w:r>
+        <w:t>.</w:t>
+      </w:r>
+    </w:p>
+    <w:p/>
+    <w:p>
+      <w:pPr>
+        <w:pStyle w:val="Ttulo1"/>
+      </w:pPr>
+      <w:bookmarkStart w:id="1" w:name="_Toc479274357"/>
+      <w:r>
+        <w:t>ATORES</w:t>
+      </w:r>
       <w:bookmarkEnd w:id="1"/>
-      <w:r>
-        <w:t>.</w:t>
-      </w:r>
-    </w:p>
-    <w:p/>
-    <w:p>
-      <w:pPr>
-        <w:pStyle w:val="Ttulo1"/>
-      </w:pPr>
-      <w:bookmarkStart w:id="2" w:name="_Toc479274357"/>
-      <w:r>
-        <w:t>ATORES</w:t>
-      </w:r>
-      <w:bookmarkEnd w:id="2"/>
     </w:p>
     <w:p/>
     <w:p>
@@ -2133,11 +2131,11 @@
       <w:pPr>
         <w:pStyle w:val="Ttulo1"/>
       </w:pPr>
-      <w:bookmarkStart w:id="3" w:name="_Toc479274358"/>
+      <w:bookmarkStart w:id="2" w:name="_Toc479274358"/>
       <w:r>
         <w:t>PRÉ-CONDIÇÕES</w:t>
       </w:r>
-      <w:bookmarkEnd w:id="3"/>
+      <w:bookmarkEnd w:id="2"/>
     </w:p>
     <w:p/>
     <w:p>
@@ -2162,11 +2160,11 @@
       <w:pPr>
         <w:pStyle w:val="Ttulo1"/>
       </w:pPr>
-      <w:bookmarkStart w:id="4" w:name="_Toc479274359"/>
+      <w:bookmarkStart w:id="3" w:name="_Toc479274359"/>
       <w:r>
         <w:t>FLUXO DE EVENTOS</w:t>
       </w:r>
-      <w:bookmarkEnd w:id="4"/>
+      <w:bookmarkEnd w:id="3"/>
     </w:p>
     <w:p/>
     <w:p>
@@ -2177,11 +2175,11 @@
           <w:numId w:val="2"/>
         </w:numPr>
       </w:pPr>
-      <w:bookmarkStart w:id="5" w:name="_Toc479274360"/>
+      <w:bookmarkStart w:id="4" w:name="_Toc479274360"/>
       <w:r>
         <w:t>FLUXO PRINCIPAL</w:t>
       </w:r>
-      <w:bookmarkEnd w:id="5"/>
+      <w:bookmarkEnd w:id="4"/>
       <w:r>
         <w:t xml:space="preserve"> </w:t>
       </w:r>
@@ -2440,6 +2438,7 @@
       </w:r>
     </w:p>
     <w:p/>
+    <w:p/>
     <w:p>
       <w:pPr>
         <w:pStyle w:val="Ttulo2"/>
@@ -2448,11 +2447,161 @@
           <w:numId w:val="2"/>
         </w:numPr>
       </w:pPr>
-      <w:bookmarkStart w:id="6" w:name="_Toc479274361"/>
-      <w:r>
+      <w:bookmarkStart w:id="5" w:name="_Toc479274361"/>
+      <w:r>
+        <w:lastRenderedPageBreak/>
         <w:t>FLUXO ALTERNATIVO</w:t>
       </w:r>
+      <w:bookmarkEnd w:id="5"/>
+    </w:p>
+    <w:p>
+      <w:pPr>
+        <w:rPr>
+          <w:b/>
+          <w:i/>
+        </w:rPr>
+      </w:pPr>
+      <w:r>
+        <w:rPr>
+          <w:b/>
+          <w:i/>
+        </w:rPr>
+        <w:t>A</w:t>
+      </w:r>
+      <w:r>
+        <w:rPr>
+          <w:b/>
+          <w:i/>
+        </w:rPr>
+        <w:t>1. Matrí</w:t>
+      </w:r>
+      <w:r>
+        <w:rPr>
+          <w:b/>
+          <w:i/>
+        </w:rPr>
+        <w:t>cula</w:t>
+      </w:r>
+      <w:r>
+        <w:rPr>
+          <w:b/>
+          <w:i/>
+        </w:rPr>
+        <w:t xml:space="preserve"> inform</w:t>
+      </w:r>
+      <w:r>
+        <w:rPr>
+          <w:b/>
+          <w:i/>
+        </w:rPr>
+        <w:t>ada não condiz com nenhum registro</w:t>
+      </w:r>
+      <w:r>
+        <w:rPr>
+          <w:b/>
+          <w:i/>
+        </w:rPr>
+        <w:t xml:space="preserve"> </w:t>
+      </w:r>
+      <w:r>
+        <w:rPr>
+          <w:b/>
+          <w:i/>
+        </w:rPr>
+        <w:t>de aluno no sistema</w:t>
+      </w:r>
+      <w:r>
+        <w:rPr>
+          <w:b/>
+          <w:i/>
+        </w:rPr>
+        <w:t>.</w:t>
+      </w:r>
+    </w:p>
+    <w:p>
+      <w:pPr>
+        <w:ind w:left="705"/>
+        <w:rPr>
+          <w:szCs w:val="24"/>
+        </w:rPr>
+      </w:pPr>
+      <w:r>
+        <w:t xml:space="preserve">1.O sistema identifica por meio da </w:t>
+      </w:r>
+      <w:r>
+        <w:rPr>
+          <w:b/>
+          <w:szCs w:val="24"/>
+        </w:rPr>
+        <w:t>[ECU_014]</w:t>
+      </w:r>
+      <w:r>
+        <w:rPr>
+          <w:b/>
+          <w:szCs w:val="24"/>
+        </w:rPr>
+        <w:t xml:space="preserve"> </w:t>
+      </w:r>
+      <w:r>
+        <w:rPr>
+          <w:szCs w:val="24"/>
+        </w:rPr>
+        <w:t>que a matricula informada não coincide com nenhuma matricula registrada pelo sistema.</w:t>
+      </w:r>
+    </w:p>
+    <w:p>
+      <w:pPr>
+        <w:ind w:left="705"/>
+        <w:rPr>
+          <w:szCs w:val="24"/>
+        </w:rPr>
+      </w:pPr>
+      <w:r>
+        <w:rPr>
+          <w:szCs w:val="24"/>
+        </w:rPr>
+        <w:t xml:space="preserve">2. O sistema emite a mensagem </w:t>
+      </w:r>
+      <w:r>
+        <w:rPr>
+          <w:b/>
+          <w:szCs w:val="24"/>
+        </w:rPr>
+        <w:t>MSG11</w:t>
+      </w:r>
+      <w:r>
+        <w:rPr>
+          <w:b/>
+          <w:szCs w:val="24"/>
+        </w:rPr>
+        <w:t xml:space="preserve"> </w:t>
+      </w:r>
+      <w:r>
+        <w:rPr>
+          <w:szCs w:val="24"/>
+        </w:rPr>
+        <w:t>e retorna para o fluxo anterior.</w:t>
+      </w:r>
+    </w:p>
+    <w:p>
+      <w:pPr>
+        <w:ind w:left="705"/>
+      </w:pPr>
+      <w:r>
+        <w:rPr>
+          <w:szCs w:val="24"/>
+        </w:rPr>
+        <w:t>3. Fim desse fluxo.</w:t>
+      </w:r>
+      <w:bookmarkStart w:id="6" w:name="_GoBack"/>
       <w:bookmarkEnd w:id="6"/>
+    </w:p>
+    <w:p>
+      <w:pPr>
+        <w:rPr>
+          <w:i/>
+        </w:rPr>
+      </w:pPr>
     </w:p>
     <w:p>
       <w:pPr>
@@ -2471,7 +2620,6 @@
       </w:pPr>
       <w:bookmarkStart w:id="7" w:name="_Toc479274362"/>
       <w:r>
-        <w:lastRenderedPageBreak/>
         <w:t>FLUXO DE EXCEÇÃO</w:t>
       </w:r>
       <w:bookmarkEnd w:id="7"/>
@@ -2535,6 +2683,14 @@
     </w:p>
     <w:p>
       <w:pPr>
+        <w:ind w:firstLine="708"/>
+      </w:pPr>
+      <w:r>
+        <w:t>Não possui</w:t>
+      </w:r>
+    </w:p>
+    <w:p>
+      <w:pPr>
         <w:pStyle w:val="Ttulo1"/>
       </w:pPr>
       <w:bookmarkStart w:id="9" w:name="_Toc479274364"/>
@@ -2545,6 +2701,14 @@
     </w:p>
     <w:p>
       <w:pPr>
+        <w:ind w:firstLine="708"/>
+      </w:pPr>
+      <w:r>
+        <w:t>Não possui</w:t>
+      </w:r>
+    </w:p>
+    <w:p>
+      <w:pPr>
         <w:pStyle w:val="Ttulo1"/>
       </w:pPr>
       <w:bookmarkStart w:id="10" w:name="_Toc479274365"/>
@@ -2552,6 +2716,14 @@
         <w:t>PONTOS DE EXTENSÃO</w:t>
       </w:r>
       <w:bookmarkEnd w:id="10"/>
+    </w:p>
+    <w:p>
+      <w:pPr>
+        <w:ind w:firstLine="708"/>
+      </w:pPr>
+      <w:r>
+        <w:t>Não possui</w:t>
+      </w:r>
     </w:p>
     <w:p>
       <w:pPr>
@@ -5787,7 +5959,7 @@
 </file>
 
 <file path=customXml/itemProps1.xml><?xml version="1.0" encoding="utf-8"?>
-<ds:datastoreItem xmlns:ds="http://schemas.openxmlformats.org/officeDocument/2006/customXml" ds:itemID="{BCDF1E82-FA0B-4004-926B-D447EDE265B8}">
+<ds:datastoreItem xmlns:ds="http://schemas.openxmlformats.org/officeDocument/2006/customXml" ds:itemID="{F81E3AB3-7D5C-44FD-80D1-ADE6C3A0F2AB}">
   <ds:schemaRefs>
     <ds:schemaRef ds:uri="http://schemas.openxmlformats.org/officeDocument/2006/bibliography"/>
   </ds:schemaRefs>
